--- a/artigo-cientifico/artigo-cientifico-final.docx
+++ b/artigo-cientifico/artigo-cientifico-final.docx
@@ -407,7 +407,13 @@
         <w:t xml:space="preserve"> necessidades individuais de aprendizagem</w:t>
       </w:r>
       <w:r>
-        <w:t xml:space="preserve"> de cada um dos discentes. Os resultados indicam que o KNN aparenta ser uma alternativa possível, sugerindo um bom desempenho quando aplicado a uma base de dados inicialmente pequena, fazendo com que ele possa ser utilizado de maneira.</w:t>
+        <w:t xml:space="preserve"> de cada um dos discentes. Os resultados indicam que o KNN aparenta ser uma alternativa possível, sugerindo um bom desempenho quando aplicado a uma base de dados inicialmente pequena, fazendo com que ele possa ser utilizado de maneira</w:t>
+      </w:r>
+      <w:r>
+        <w:t xml:space="preserve"> rápida e simples</w:t>
+      </w:r>
+      <w:r>
+        <w:t>.</w:t>
       </w:r>
     </w:p>
     <w:p>
@@ -2318,27 +2324,14 @@
       <w:r>
         <w:t xml:space="preserve">Figura </w:t>
       </w:r>
-      <w:r>
-        <w:fldChar w:fldCharType="begin"/>
-      </w:r>
-      <w:r>
-        <w:instrText xml:space="preserve"> SEQ Figura \* ARABIC </w:instrText>
-      </w:r>
-      <w:r>
-        <w:fldChar w:fldCharType="separate"/>
-      </w:r>
-      <w:r>
-        <w:rPr>
-          <w:noProof/>
-        </w:rPr>
-        <w:t>3</w:t>
-      </w:r>
-      <w:r>
-        <w:rPr>
-          <w:noProof/>
-        </w:rPr>
-        <w:fldChar w:fldCharType="end"/>
-      </w:r>
+      <w:fldSimple w:instr=" SEQ Figura \* ARABIC ">
+        <w:r>
+          <w:rPr>
+            <w:noProof/>
+          </w:rPr>
+          <w:t>3</w:t>
+        </w:r>
+      </w:fldSimple>
       <w:r>
         <w:t xml:space="preserve"> - Influência o valor de k.</w:t>
       </w:r>
@@ -11966,7 +11959,6 @@
         <w:jc w:val="left"/>
         <w:rPr>
           <w:rStyle w:val="RefernciaIntensa"/>
-          <w:lang w:val="pt-BR"/>
         </w:rPr>
       </w:pPr>
       <w:r>
@@ -12001,7 +11993,6 @@
       <w:r>
         <w:rPr>
           <w:rStyle w:val="RefernciaIntensa"/>
-          <w:lang w:val="pt-BR"/>
         </w:rPr>
         <w:t>Braga, Portugal, 2013.</w:t>
       </w:r>
@@ -12012,7 +12003,6 @@
         <w:jc w:val="left"/>
         <w:rPr>
           <w:rStyle w:val="RefernciaIntensa"/>
-          <w:lang w:val="pt-BR"/>
         </w:rPr>
       </w:pPr>
     </w:p>
@@ -12027,7 +12017,6 @@
       <w:r>
         <w:rPr>
           <w:rStyle w:val="RefernciaIntensa"/>
-          <w:lang w:val="pt-BR"/>
         </w:rPr>
         <w:t xml:space="preserve">LU, J. et al. </w:t>
       </w:r>
@@ -16405,6 +16394,15 @@
 </file>
 
 <file path=customXml/item1.xml><?xml version="1.0" encoding="utf-8"?>
+<?mso-contentType ?>
+<FormTemplates xmlns="http://schemas.microsoft.com/sharepoint/v3/contenttype/forms">
+  <Display>DocumentLibraryForm</Display>
+  <Edit>DocumentLibraryForm</Edit>
+  <New>DocumentLibraryForm</New>
+</FormTemplates>
+</file>
+
+<file path=customXml/item2.xml><?xml version="1.0" encoding="utf-8"?>
 <ct:contentTypeSchema xmlns:ct="http://schemas.microsoft.com/office/2006/metadata/contentType" xmlns:ma="http://schemas.microsoft.com/office/2006/metadata/properties/metaAttributes" ct:_="" ma:_="" ma:contentTypeName="Documento" ma:contentTypeID="0x010100AD1E6C586626AF42990F320770DB7226" ma:contentTypeVersion="4" ma:contentTypeDescription="Crie um novo documento." ma:contentTypeScope="" ma:versionID="23f38213eea32568f717f0271c52da61">
   <xsd:schema xmlns:xsd="http://www.w3.org/2001/XMLSchema" xmlns:xs="http://www.w3.org/2001/XMLSchema" xmlns:p="http://schemas.microsoft.com/office/2006/metadata/properties" xmlns:ns2="5cd90f6a-8710-48e4-b47e-5999400d190b" xmlns:ns3="feadaf30-646e-4180-8499-c12b20b15a5f" targetNamespace="http://schemas.microsoft.com/office/2006/metadata/properties" ma:root="true" ma:fieldsID="e190bbeb87085a9d44f58f2e1646a15e" ns2:_="" ns3:_="">
     <xsd:import namespace="5cd90f6a-8710-48e4-b47e-5999400d190b"/>
@@ -16569,26 +16567,25 @@
 </ct:contentTypeSchema>
 </file>
 
-<file path=customXml/item2.xml><?xml version="1.0" encoding="utf-8"?>
-<?mso-contentType ?>
-<FormTemplates xmlns="http://schemas.microsoft.com/sharepoint/v3/contenttype/forms">
-  <Display>DocumentLibraryForm</Display>
-  <Edit>DocumentLibraryForm</Edit>
-  <New>DocumentLibraryForm</New>
-</FormTemplates>
+<file path=customXml/item3.xml><?xml version="1.0" encoding="utf-8"?>
+<b:Sources xmlns:b="http://schemas.openxmlformats.org/officeDocument/2006/bibliography" xmlns="http://schemas.openxmlformats.org/officeDocument/2006/bibliography" SelectedStyle="\APASixthEditionOfficeOnline.xsl" StyleName="APA" Version="6"/>
 </file>
 
-<file path=customXml/item3.xml><?xml version="1.0" encoding="utf-8"?>
+<file path=customXml/item4.xml><?xml version="1.0" encoding="utf-8"?>
 <p:properties xmlns:p="http://schemas.microsoft.com/office/2006/metadata/properties" xmlns:xsi="http://www.w3.org/2001/XMLSchema-instance" xmlns:pc="http://schemas.microsoft.com/office/infopath/2007/PartnerControls">
   <documentManagement/>
 </p:properties>
 </file>
 
-<file path=customXml/item4.xml><?xml version="1.0" encoding="utf-8"?>
-<b:Sources xmlns:b="http://schemas.openxmlformats.org/officeDocument/2006/bibliography" xmlns="http://schemas.openxmlformats.org/officeDocument/2006/bibliography" SelectedStyle="\APASixthEditionOfficeOnline.xsl" StyleName="APA" Version="6"/>
+<file path=customXml/itemProps1.xml><?xml version="1.0" encoding="utf-8"?>
+<ds:datastoreItem xmlns:ds="http://schemas.openxmlformats.org/officeDocument/2006/customXml" ds:itemID="{91477876-48D5-4D84-A546-B89E240641DF}">
+  <ds:schemaRefs>
+    <ds:schemaRef ds:uri="http://schemas.microsoft.com/sharepoint/v3/contenttype/forms"/>
+  </ds:schemaRefs>
+</ds:datastoreItem>
 </file>
 
-<file path=customXml/itemProps1.xml><?xml version="1.0" encoding="utf-8"?>
+<file path=customXml/itemProps2.xml><?xml version="1.0" encoding="utf-8"?>
 <ds:datastoreItem xmlns:ds="http://schemas.openxmlformats.org/officeDocument/2006/customXml" ds:itemID="{46B80B18-1090-4F59-A410-16D762A6141B}">
   <ds:schemaRefs>
     <ds:schemaRef ds:uri="http://schemas.microsoft.com/office/2006/metadata/contentType"/>
@@ -16607,27 +16604,19 @@
 </ds:datastoreItem>
 </file>
 
-<file path=customXml/itemProps2.xml><?xml version="1.0" encoding="utf-8"?>
-<ds:datastoreItem xmlns:ds="http://schemas.openxmlformats.org/officeDocument/2006/customXml" ds:itemID="{91477876-48D5-4D84-A546-B89E240641DF}">
+<file path=customXml/itemProps3.xml><?xml version="1.0" encoding="utf-8"?>
+<ds:datastoreItem xmlns:ds="http://schemas.openxmlformats.org/officeDocument/2006/customXml" ds:itemID="{9C6E4C98-9AFB-4C11-864E-B4422E16A4FB}">
   <ds:schemaRefs>
-    <ds:schemaRef ds:uri="http://schemas.microsoft.com/sharepoint/v3/contenttype/forms"/>
+    <ds:schemaRef ds:uri="http://schemas.openxmlformats.org/officeDocument/2006/bibliography"/>
   </ds:schemaRefs>
 </ds:datastoreItem>
 </file>
 
-<file path=customXml/itemProps3.xml><?xml version="1.0" encoding="utf-8"?>
+<file path=customXml/itemProps4.xml><?xml version="1.0" encoding="utf-8"?>
 <ds:datastoreItem xmlns:ds="http://schemas.openxmlformats.org/officeDocument/2006/customXml" ds:itemID="{530ADAE7-8EB5-4994-8B50-A80146355E89}">
   <ds:schemaRefs>
     <ds:schemaRef ds:uri="http://schemas.microsoft.com/office/2006/metadata/properties"/>
     <ds:schemaRef ds:uri="http://schemas.microsoft.com/office/infopath/2007/PartnerControls"/>
   </ds:schemaRefs>
 </ds:datastoreItem>
-</file>
-
-<file path=customXml/itemProps4.xml><?xml version="1.0" encoding="utf-8"?>
-<ds:datastoreItem xmlns:ds="http://schemas.openxmlformats.org/officeDocument/2006/customXml" ds:itemID="{9C6E4C98-9AFB-4C11-864E-B4422E16A4FB}">
-  <ds:schemaRefs>
-    <ds:schemaRef ds:uri="http://schemas.openxmlformats.org/officeDocument/2006/bibliography"/>
-  </ds:schemaRefs>
-</ds:datastoreItem>
 </file>